--- a/src/assets/MyCv.docx
+++ b/src/assets/MyCv.docx
@@ -38,6 +38,12 @@
             <w:insideH w:val="single" w:color="auto" w:sz="4" w:space="0"/>
             <w:insideV w:val="single" w:color="auto" w:sz="4" w:space="0"/>
           </w:tblBorders>
+          <w:tblCellMar>
+            <w:top w:w="0" w:type="dxa"/>
+            <w:left w:w="108" w:type="dxa"/>
+            <w:bottom w:w="0" w:type="dxa"/>
+            <w:right w:w="108" w:type="dxa"/>
+          </w:tblCellMar>
         </w:tblPrEx>
         <w:trPr>
           <w:trHeight w:val="15154" w:hRule="atLeast"/>
@@ -2584,7 +2590,7 @@
                       <w:color w:val="0000FF"/>
                       <w:lang w:val="en-US"/>
                     </w:rPr>
-                    <w:instrText xml:space="preserve"> HYPERLINK "https://my-portfolio-umber-omega-97.vercel.app/" </w:instrText>
+                    <w:instrText xml:space="preserve"> HYPERLINK "https://this-my-portfolio.vercel.app/" </w:instrText>
                   </w:r>
                   <w:r>
                     <w:rPr>
@@ -2609,7 +2615,7 @@
                       <w:iCs w:val="0"/>
                       <w:lang w:val="en-US"/>
                     </w:rPr>
-                    <w:t>https://my-portfolio-umber-omega-97.vercel.app/</w:t>
+                    <w:t>https://this-my-portfolio.vercel.app/</w:t>
                   </w:r>
                   <w:r>
                     <w:rPr>
